--- a/文档.docx
+++ b/文档.docx
@@ -330,8 +330,6 @@
         </w:rPr>
         <w:t>API2</w:t>
       </w:r>
-      <w:bookmarkStart w:id="0" w:name="_GoBack"/>
-      <w:bookmarkEnd w:id="0"/>
       <w:r>
         <w:rPr>
           <w:b/>
@@ -736,6 +734,158 @@
                 <w:szCs w:val="24"/>
               </w:rPr>
               <w:t>=name</w:t>
+            </w:r>
+          </w:p>
+        </w:tc>
+        <w:tc>
+          <w:tcPr>
+            <w:tcW w:w="1701" w:type="dxa"/>
+          </w:tcPr>
+          <w:p>
+            <w:pPr>
+              <w:pStyle w:val="a3"/>
+              <w:ind w:firstLineChars="0" w:firstLine="0"/>
+              <w:rPr>
+                <w:b/>
+                <w:sz w:val="24"/>
+                <w:szCs w:val="24"/>
+              </w:rPr>
+            </w:pPr>
+          </w:p>
+        </w:tc>
+      </w:tr>
+      <w:tr>
+        <w:tc>
+          <w:tcPr>
+            <w:tcW w:w="1277" w:type="dxa"/>
+          </w:tcPr>
+          <w:p>
+            <w:pPr>
+              <w:pStyle w:val="a3"/>
+              <w:ind w:firstLineChars="0" w:firstLine="0"/>
+              <w:rPr>
+                <w:b/>
+                <w:sz w:val="24"/>
+                <w:szCs w:val="24"/>
+              </w:rPr>
+            </w:pPr>
+            <w:r>
+              <w:rPr>
+                <w:b/>
+                <w:sz w:val="24"/>
+                <w:szCs w:val="24"/>
+              </w:rPr>
+              <w:t>D</w:t>
+            </w:r>
+            <w:r>
+              <w:rPr>
+                <w:b/>
+                <w:sz w:val="24"/>
+                <w:szCs w:val="24"/>
+              </w:rPr>
+              <w:t>etailed</w:t>
+            </w:r>
+          </w:p>
+        </w:tc>
+        <w:tc>
+          <w:tcPr>
+            <w:tcW w:w="3118" w:type="dxa"/>
+          </w:tcPr>
+          <w:p>
+            <w:pPr>
+              <w:pStyle w:val="a3"/>
+              <w:ind w:firstLineChars="0" w:firstLine="0"/>
+              <w:rPr>
+                <w:rFonts w:hint="eastAsia"/>
+                <w:b/>
+                <w:sz w:val="24"/>
+                <w:szCs w:val="24"/>
+              </w:rPr>
+            </w:pPr>
+            <w:r>
+              <w:rPr>
+                <w:rFonts w:hint="eastAsia"/>
+                <w:b/>
+                <w:sz w:val="24"/>
+                <w:szCs w:val="24"/>
+              </w:rPr>
+              <w:t>详细页面</w:t>
+            </w:r>
+          </w:p>
+        </w:tc>
+        <w:tc>
+          <w:tcPr>
+            <w:tcW w:w="4111" w:type="dxa"/>
+          </w:tcPr>
+          <w:p>
+            <w:pPr>
+              <w:pStyle w:val="a3"/>
+              <w:ind w:firstLineChars="0" w:firstLine="0"/>
+              <w:rPr>
+                <w:b/>
+                <w:sz w:val="24"/>
+                <w:szCs w:val="24"/>
+              </w:rPr>
+            </w:pPr>
+            <w:r>
+              <w:rPr>
+                <w:b/>
+                <w:sz w:val="24"/>
+                <w:szCs w:val="24"/>
+              </w:rPr>
+              <w:t>/topics/view/</w:t>
+            </w:r>
+            <w:r>
+              <w:rPr>
+                <w:b/>
+                <w:sz w:val="24"/>
+                <w:szCs w:val="24"/>
+              </w:rPr>
+              <w:t>(</w:t>
+            </w:r>
+            <w:r>
+              <w:rPr>
+                <w:rFonts w:hint="eastAsia"/>
+                <w:b/>
+                <w:sz w:val="24"/>
+                <w:szCs w:val="24"/>
+              </w:rPr>
+              <w:t xml:space="preserve"> </w:t>
+            </w:r>
+            <w:r>
+              <w:rPr>
+                <w:rFonts w:hint="eastAsia"/>
+                <w:b/>
+                <w:sz w:val="24"/>
+                <w:szCs w:val="24"/>
+              </w:rPr>
+              <w:t>name</w:t>
+            </w:r>
+            <w:r>
+              <w:rPr>
+                <w:b/>
+                <w:sz w:val="24"/>
+                <w:szCs w:val="24"/>
+              </w:rPr>
+              <w:t xml:space="preserve"> </w:t>
+            </w:r>
+            <w:bookmarkStart w:id="0" w:name="_GoBack"/>
+            <w:bookmarkEnd w:id="0"/>
+            <w:r>
+              <w:rPr>
+                <w:b/>
+                <w:sz w:val="24"/>
+                <w:szCs w:val="24"/>
+              </w:rPr>
+              <w:t>)</w:t>
+            </w:r>
+            <w:r>
+              <w:rPr>
+                <w:b/>
+                <w:sz w:val="24"/>
+                <w:szCs w:val="24"/>
+              </w:rPr>
+              <w:t>.html</w:t>
             </w:r>
           </w:p>
         </w:tc>
@@ -973,26 +1123,27 @@
               <w:pStyle w:val="a3"/>
               <w:ind w:firstLineChars="0" w:firstLine="0"/>
               <w:rPr>
-                <w:b/>
-                <w:sz w:val="24"/>
-                <w:szCs w:val="24"/>
-              </w:rPr>
-            </w:pPr>
-            <w:r>
-              <w:rPr>
-                <w:b/>
-                <w:sz w:val="24"/>
-                <w:szCs w:val="24"/>
-              </w:rPr>
-              <w:t>#/</w:t>
-            </w:r>
-            <w:r>
-              <w:rPr>
-                <w:b/>
-                <w:sz w:val="24"/>
-                <w:szCs w:val="24"/>
-              </w:rPr>
-              <w:t>Anime</w:t>
+                <w:rFonts w:hint="eastAsia"/>
+                <w:b/>
+                <w:sz w:val="24"/>
+                <w:szCs w:val="24"/>
+              </w:rPr>
+            </w:pPr>
+            <w:r>
+              <w:rPr>
+                <w:b/>
+                <w:sz w:val="24"/>
+                <w:szCs w:val="24"/>
+              </w:rPr>
+              <w:t>#</w:t>
+            </w:r>
+            <w:r>
+              <w:rPr>
+                <w:b/>
+                <w:sz w:val="24"/>
+                <w:szCs w:val="24"/>
+              </w:rPr>
+              <w:t xml:space="preserve"> </w:t>
             </w:r>
             <w:r>
               <w:rPr>
@@ -1118,15 +1269,15 @@
                 <w:sz w:val="24"/>
                 <w:szCs w:val="24"/>
               </w:rPr>
-              <w:t>#/</w:t>
-            </w:r>
-            <w:r>
-              <w:rPr>
-                <w:b/>
-                <w:sz w:val="24"/>
-                <w:szCs w:val="24"/>
-              </w:rPr>
-              <w:t>Anime</w:t>
+              <w:t>#</w:t>
+            </w:r>
+            <w:r>
+              <w:rPr>
+                <w:b/>
+                <w:sz w:val="24"/>
+                <w:szCs w:val="24"/>
+              </w:rPr>
+              <w:t xml:space="preserve"> </w:t>
             </w:r>
             <w:r>
               <w:rPr>
@@ -1251,15 +1402,15 @@
                 <w:sz w:val="24"/>
                 <w:szCs w:val="24"/>
               </w:rPr>
-              <w:t>#/</w:t>
-            </w:r>
-            <w:r>
-              <w:rPr>
-                <w:b/>
-                <w:sz w:val="24"/>
-                <w:szCs w:val="24"/>
-              </w:rPr>
-              <w:t>Anime</w:t>
+              <w:t>#</w:t>
+            </w:r>
+            <w:r>
+              <w:rPr>
+                <w:b/>
+                <w:sz w:val="24"/>
+                <w:szCs w:val="24"/>
+              </w:rPr>
+              <w:t xml:space="preserve"> </w:t>
             </w:r>
             <w:r>
               <w:rPr>
@@ -1374,15 +1525,140 @@
                 <w:sz w:val="24"/>
                 <w:szCs w:val="24"/>
               </w:rPr>
-              <w:t>#/</w:t>
-            </w:r>
-            <w:r>
-              <w:rPr>
-                <w:b/>
-                <w:sz w:val="24"/>
-                <w:szCs w:val="24"/>
-              </w:rPr>
-              <w:t>Anime</w:t>
+              <w:t>#</w:t>
+            </w:r>
+            <w:r>
+              <w:rPr>
+                <w:b/>
+                <w:sz w:val="24"/>
+                <w:szCs w:val="24"/>
+              </w:rPr>
+              <w:t xml:space="preserve"> </w:t>
+            </w:r>
+            <w:r>
+              <w:rPr>
+                <w:b/>
+                <w:sz w:val="24"/>
+                <w:szCs w:val="24"/>
+              </w:rPr>
+              <w:t>/D</w:t>
+            </w:r>
+            <w:r>
+              <w:rPr>
+                <w:b/>
+                <w:sz w:val="24"/>
+                <w:szCs w:val="24"/>
+              </w:rPr>
+              <w:t>etailed</w:t>
+            </w:r>
+          </w:p>
+        </w:tc>
+        <w:tc>
+          <w:tcPr>
+            <w:tcW w:w="1134" w:type="dxa"/>
+          </w:tcPr>
+          <w:p>
+            <w:pPr>
+              <w:pStyle w:val="a3"/>
+              <w:ind w:firstLineChars="0" w:firstLine="0"/>
+              <w:rPr>
+                <w:b/>
+                <w:sz w:val="24"/>
+                <w:szCs w:val="24"/>
+              </w:rPr>
+            </w:pPr>
+          </w:p>
+        </w:tc>
+      </w:tr>
+      <w:tr>
+        <w:tc>
+          <w:tcPr>
+            <w:tcW w:w="1701" w:type="dxa"/>
+          </w:tcPr>
+          <w:p>
+            <w:pPr>
+              <w:pStyle w:val="a3"/>
+              <w:ind w:firstLineChars="0" w:firstLine="0"/>
+              <w:rPr>
+                <w:b/>
+                <w:sz w:val="24"/>
+                <w:szCs w:val="24"/>
+              </w:rPr>
+            </w:pPr>
+            <w:r>
+              <w:rPr>
+                <w:rFonts w:hint="eastAsia"/>
+                <w:b/>
+                <w:sz w:val="24"/>
+                <w:szCs w:val="24"/>
+              </w:rPr>
+              <w:t>A</w:t>
+            </w:r>
+            <w:r>
+              <w:rPr>
+                <w:b/>
+                <w:sz w:val="24"/>
+                <w:szCs w:val="24"/>
+              </w:rPr>
+              <w:t>bout</w:t>
+            </w:r>
+          </w:p>
+        </w:tc>
+        <w:tc>
+          <w:tcPr>
+            <w:tcW w:w="2835" w:type="dxa"/>
+          </w:tcPr>
+          <w:p>
+            <w:pPr>
+              <w:pStyle w:val="a3"/>
+              <w:ind w:firstLineChars="0" w:firstLine="0"/>
+              <w:rPr>
+                <w:rFonts w:hint="eastAsia"/>
+                <w:b/>
+                <w:sz w:val="24"/>
+                <w:szCs w:val="24"/>
+              </w:rPr>
+            </w:pPr>
+            <w:r>
+              <w:rPr>
+                <w:rFonts w:hint="eastAsia"/>
+                <w:b/>
+                <w:sz w:val="24"/>
+                <w:szCs w:val="24"/>
+              </w:rPr>
+              <w:t>关于</w:t>
+            </w:r>
+          </w:p>
+        </w:tc>
+        <w:tc>
+          <w:tcPr>
+            <w:tcW w:w="4678" w:type="dxa"/>
+          </w:tcPr>
+          <w:p>
+            <w:pPr>
+              <w:pStyle w:val="a3"/>
+              <w:ind w:firstLineChars="0" w:firstLine="0"/>
+              <w:rPr>
+                <w:b/>
+                <w:sz w:val="24"/>
+                <w:szCs w:val="24"/>
+              </w:rPr>
+            </w:pPr>
+            <w:r>
+              <w:rPr>
+                <w:b/>
+                <w:sz w:val="24"/>
+                <w:szCs w:val="24"/>
+              </w:rPr>
+              <w:t>#</w:t>
+            </w:r>
+            <w:r>
+              <w:rPr>
+                <w:b/>
+                <w:sz w:val="24"/>
+                <w:szCs w:val="24"/>
+              </w:rPr>
+              <w:t xml:space="preserve"> </w:t>
             </w:r>
             <w:r>
               <w:rPr>
@@ -1450,6 +1726,7 @@
           <w:sz w:val="44"/>
           <w:szCs w:val="44"/>
         </w:rPr>
+        <w:lastRenderedPageBreak/>
         <w:t>接口</w:t>
       </w:r>
       <w:r>
@@ -1506,7 +1783,6 @@
                 <w:sz w:val="28"/>
                 <w:szCs w:val="28"/>
               </w:rPr>
-              <w:lastRenderedPageBreak/>
               <w:t>A</w:t>
             </w:r>
             <w:r>
@@ -1976,7 +2252,7 @@
               <w:pStyle w:val="a3"/>
               <w:ind w:firstLineChars="0" w:firstLine="0"/>
               <w:rPr>
-                <w:rFonts w:eastAsiaTheme="minorHAnsi" w:hint="eastAsia"/>
+                <w:rFonts w:eastAsiaTheme="minorHAnsi"/>
                 <w:b/>
                 <w:color w:val="000000" w:themeColor="text1"/>
                 <w:sz w:val="24"/>
@@ -2210,7 +2486,7 @@
               <w:pStyle w:val="a3"/>
               <w:ind w:firstLineChars="0" w:firstLine="0"/>
               <w:rPr>
-                <w:rFonts w:eastAsiaTheme="minorHAnsi" w:cs="新宋体" w:hint="eastAsia"/>
+                <w:rFonts w:eastAsiaTheme="minorHAnsi" w:cs="新宋体"/>
                 <w:b/>
                 <w:color w:val="000000" w:themeColor="text1"/>
                 <w:kern w:val="0"/>
@@ -2672,12 +2948,6 @@
     </w:p>
     <w:p>
       <w:pPr>
-        <w:pStyle w:val="a3"/>
-        <w:numPr>
-          <w:ilvl w:val="0"/>
-          <w:numId w:val="2"/>
-        </w:numPr>
-        <w:ind w:firstLineChars="0"/>
         <w:rPr>
           <w:b/>
           <w:sz w:val="44"/>
